--- a/ถัดจากหน้าปก เหลือชื่ออาจารย์ที่สอบ.docx
+++ b/ถัดจากหน้าปก เหลือชื่ออาจารย์ที่สอบ.docx
@@ -447,19 +447,14 @@
     </w:p>
     <w:p>
       <w:pPr>
-        <w:spacing w:after="0"/>
-        <w:rPr>
-          <w:rFonts w:asciiTheme="majorBidi" w:hAnsiTheme="majorBidi" w:cstheme="majorBidi"/>
-          <w:sz w:val="32"/>
-          <w:szCs w:val="32"/>
-        </w:rPr>
-      </w:pPr>
-      <w:r>
-        <w:rPr>
-          <w:rFonts w:asciiTheme="majorBidi" w:hAnsiTheme="majorBidi" w:cstheme="majorBidi"/>
-          <w:sz w:val="32"/>
-          <w:szCs w:val="32"/>
-        </w:rPr>
+        <w:pStyle w:val="a3"/>
+        <w:rPr>
+          <w:rFonts w:asciiTheme="majorBidi" w:hAnsiTheme="majorBidi" w:cstheme="majorBidi"/>
+          <w:sz w:val="32"/>
+          <w:szCs w:val="32"/>
+        </w:rPr>
+      </w:pPr>
+      <w:r>
         <w:tab/>
       </w:r>
       <w:r>
@@ -1351,16 +1346,7 @@
           <w:sz w:val="32"/>
           <w:szCs w:val="32"/>
         </w:rPr>
-        <w:t>Computer Engi</w:t>
-      </w:r>
-      <w:bookmarkStart w:id="0" w:name="_GoBack"/>
-      <w:r>
-        <w:rPr>
-          <w:rFonts w:asciiTheme="majorBidi" w:hAnsiTheme="majorBidi" w:cstheme="majorBidi"/>
-          <w:sz w:val="32"/>
-          <w:szCs w:val="32"/>
-        </w:rPr>
-        <w:t>ne</w:t>
+        <w:t>Computer Engine</w:t>
       </w:r>
       <w:r>
         <w:rPr>
@@ -1378,7 +1364,6 @@
         </w:rPr>
         <w:t>ring</w:t>
       </w:r>
-      <w:bookmarkEnd w:id="0"/>
     </w:p>
     <w:p>
       <w:pPr>
@@ -1534,7 +1519,17 @@
           <w:sz w:val="32"/>
           <w:szCs w:val="32"/>
         </w:rPr>
-        <w:t xml:space="preserve"> University approved this project as a partial fulfillment of the </w:t>
+        <w:t xml:space="preserve"> University approved t</w:t>
+      </w:r>
+      <w:bookmarkStart w:id="0" w:name="_GoBack"/>
+      <w:bookmarkEnd w:id="0"/>
+      <w:r>
+        <w:rPr>
+          <w:rFonts w:asciiTheme="majorBidi" w:hAnsiTheme="majorBidi" w:cstheme="majorBidi"/>
+          <w:sz w:val="32"/>
+          <w:szCs w:val="32"/>
+        </w:rPr>
+        <w:t xml:space="preserve">his project as a partial fulfillment of the </w:t>
       </w:r>
       <w:r>
         <w:rPr>
@@ -3082,7 +3077,7 @@
 </file>
 
 <file path=customXml/itemProps1.xml><?xml version="1.0" encoding="utf-8"?>
-<ds:datastoreItem xmlns:ds="http://schemas.openxmlformats.org/officeDocument/2006/customXml" ds:itemID="{645A0B73-7863-49D0-91D1-DA30DE968364}">
+<ds:datastoreItem xmlns:ds="http://schemas.openxmlformats.org/officeDocument/2006/customXml" ds:itemID="{FB1B4E88-918D-432A-9B95-26D6FBF5469C}">
   <ds:schemaRefs>
     <ds:schemaRef ds:uri="http://schemas.openxmlformats.org/officeDocument/2006/bibliography"/>
   </ds:schemaRefs>
